--- a/Transformer Architecture Overview.docx
+++ b/Transformer Architecture Overview.docx
@@ -34,55 +34,87 @@
         <w:spacing w:before="100" w:beforeAutospacing="1" w:after="100" w:afterAutospacing="1"/>
         <w:rPr>
           <w:rFonts w:ascii="Times New Roman" w:eastAsia="Times New Roman" w:hAnsi="Times New Roman" w:cs="Times New Roman"/>
-          <w:b/>
-          <w:bCs/>
-          <w:kern w:val="0"/>
-          <w:sz w:val="28"/>
-          <w:szCs w:val="28"/>
-          <w14:ligatures w14:val="none"/>
-        </w:rPr>
-      </w:pPr>
-      <w:r>
-        <w:rPr>
-          <w:rFonts w:ascii="Times New Roman" w:eastAsia="Times New Roman" w:hAnsi="Times New Roman" w:cs="Times New Roman"/>
-          <w:b/>
-          <w:bCs/>
-          <w:kern w:val="0"/>
-          <w:sz w:val="28"/>
-          <w:szCs w:val="28"/>
-          <w14:ligatures w14:val="none"/>
-        </w:rPr>
-        <w:t>Code is available at</w:t>
-      </w:r>
-      <w:r>
-        <w:rPr>
-          <w:rFonts w:ascii="Times New Roman" w:eastAsia="Times New Roman" w:hAnsi="Times New Roman" w:cs="Times New Roman"/>
-          <w:b/>
-          <w:bCs/>
-          <w:kern w:val="0"/>
-          <w:sz w:val="28"/>
-          <w:szCs w:val="28"/>
-          <w14:ligatures w14:val="none"/>
-        </w:rPr>
-        <w:t xml:space="preserve"> [</w:t>
-      </w:r>
-      <w:r>
-        <w:rPr>
-          <w:rFonts w:ascii="Times New Roman" w:eastAsia="Times New Roman" w:hAnsi="Times New Roman" w:cs="Times New Roman"/>
-          <w:b/>
-          <w:bCs/>
-          <w:kern w:val="0"/>
-          <w:sz w:val="28"/>
-          <w:szCs w:val="28"/>
-          <w14:ligatures w14:val="none"/>
-        </w:rPr>
-        <w:t>https://github.com/khood5/ADVANCED_DEEP_LEARNING_CS_69995_005_Homework3.git</w:t>
-      </w:r>
-      <w:r>
-        <w:rPr>
-          <w:rFonts w:ascii="Times New Roman" w:eastAsia="Times New Roman" w:hAnsi="Times New Roman" w:cs="Times New Roman"/>
-          <w:b/>
-          <w:bCs/>
+          <w:kern w:val="0"/>
+          <w:sz w:val="16"/>
+          <w:szCs w:val="16"/>
+          <w14:ligatures w14:val="none"/>
+        </w:rPr>
+      </w:pPr>
+      <w:r>
+        <w:rPr>
+          <w:rFonts w:ascii="Times New Roman" w:eastAsia="Times New Roman" w:hAnsi="Times New Roman" w:cs="Times New Roman"/>
+          <w:kern w:val="0"/>
+          <w:sz w:val="16"/>
+          <w:szCs w:val="16"/>
+          <w14:ligatures w14:val="none"/>
+        </w:rPr>
+        <w:t>Code is available at [https://github.com/khood5/ADVANCED_DEEP_LEARNING_CS_69995_005_Homework3.git]</w:t>
+      </w:r>
+    </w:p>
+    <w:p>
+      <w:pPr>
+        <w:spacing w:before="100" w:beforeAutospacing="1" w:after="100" w:afterAutospacing="1"/>
+        <w:rPr>
+          <w:rFonts w:ascii="Times New Roman" w:eastAsia="Times New Roman" w:hAnsi="Times New Roman" w:cs="Times New Roman"/>
+          <w:kern w:val="0"/>
+          <w:sz w:val="28"/>
+          <w:szCs w:val="28"/>
+          <w14:ligatures w14:val="none"/>
+        </w:rPr>
+      </w:pPr>
+      <w:r>
+        <w:rPr>
+          <w:rFonts w:ascii="Times New Roman" w:eastAsia="Times New Roman" w:hAnsi="Times New Roman" w:cs="Times New Roman"/>
+          <w:kern w:val="0"/>
+          <w:sz w:val="28"/>
+          <w:szCs w:val="28"/>
+          <w14:ligatures w14:val="none"/>
+        </w:rPr>
+        <w:t>The f</w:t>
+      </w:r>
+      <w:r>
+        <w:rPr>
+          <w:rFonts w:ascii="Times New Roman" w:eastAsia="Times New Roman" w:hAnsi="Times New Roman" w:cs="Times New Roman"/>
+          <w:kern w:val="0"/>
+          <w:sz w:val="28"/>
+          <w:szCs w:val="28"/>
+          <w14:ligatures w14:val="none"/>
+        </w:rPr>
+        <w:t xml:space="preserve">ollowing is an overview of the code provided in this GitHub repo. The code is very similar, but not identical to, the one written by </w:t>
+      </w:r>
+      <w:r>
+        <w:rPr>
+          <w:rFonts w:ascii="Times New Roman" w:eastAsia="Times New Roman" w:hAnsi="Times New Roman" w:cs="Times New Roman"/>
+          <w:kern w:val="0"/>
+          <w:sz w:val="28"/>
+          <w:szCs w:val="28"/>
+          <w14:ligatures w14:val="none"/>
+        </w:rPr>
+        <w:t>Umar Jamil</w:t>
+      </w:r>
+      <w:r>
+        <w:rPr>
+          <w:rFonts w:ascii="Times New Roman" w:eastAsia="Times New Roman" w:hAnsi="Times New Roman" w:cs="Times New Roman"/>
+          <w:kern w:val="0"/>
+          <w:sz w:val="28"/>
+          <w:szCs w:val="28"/>
+          <w14:ligatures w14:val="none"/>
+        </w:rPr>
+        <w:t xml:space="preserve"> in his video tutorial on transformers [</w:t>
+      </w:r>
+      <w:r>
+        <w:rPr>
+          <w:rFonts w:ascii="Times New Roman" w:eastAsia="Times New Roman" w:hAnsi="Times New Roman" w:cs="Times New Roman"/>
+          <w:kern w:val="0"/>
+          <w:sz w:val="28"/>
+          <w:szCs w:val="28"/>
+          <w14:ligatures w14:val="none"/>
+        </w:rPr>
+        <w:t>https://www.youtube.com/watch?v=ISNdQcPhsts&amp;ab_channel=UmarJamil</w:t>
+      </w:r>
+      <w:r>
+        <w:rPr>
+          <w:rFonts w:ascii="Times New Roman" w:eastAsia="Times New Roman" w:hAnsi="Times New Roman" w:cs="Times New Roman"/>
           <w:kern w:val="0"/>
           <w:sz w:val="28"/>
           <w:szCs w:val="28"/>
@@ -110,79 +142,29 @@
           <w:szCs w:val="28"/>
           <w14:ligatures w14:val="none"/>
         </w:rPr>
-        <w:t>The f</w:t>
-      </w:r>
-      <w:r>
-        <w:rPr>
-          <w:rFonts w:ascii="Times New Roman" w:eastAsia="Times New Roman" w:hAnsi="Times New Roman" w:cs="Times New Roman"/>
-          <w:kern w:val="0"/>
-          <w:sz w:val="28"/>
-          <w:szCs w:val="28"/>
-          <w14:ligatures w14:val="none"/>
-        </w:rPr>
-        <w:t xml:space="preserve">ollowing is an overview of the code provided in this GitHub repo. The code is very similar, but not identical to, the one written by </w:t>
-      </w:r>
-      <w:r>
-        <w:rPr>
-          <w:rFonts w:ascii="Times New Roman" w:eastAsia="Times New Roman" w:hAnsi="Times New Roman" w:cs="Times New Roman"/>
-          <w:kern w:val="0"/>
-          <w:sz w:val="28"/>
-          <w:szCs w:val="28"/>
-          <w14:ligatures w14:val="none"/>
-        </w:rPr>
-        <w:t>Umar Jamil</w:t>
-      </w:r>
-      <w:r>
-        <w:rPr>
-          <w:rFonts w:ascii="Times New Roman" w:eastAsia="Times New Roman" w:hAnsi="Times New Roman" w:cs="Times New Roman"/>
-          <w:kern w:val="0"/>
-          <w:sz w:val="28"/>
-          <w:szCs w:val="28"/>
-          <w14:ligatures w14:val="none"/>
-        </w:rPr>
-        <w:t xml:space="preserve"> in his video tutorial on transformers [</w:t>
-      </w:r>
-      <w:r>
-        <w:rPr>
-          <w:rFonts w:ascii="Times New Roman" w:eastAsia="Times New Roman" w:hAnsi="Times New Roman" w:cs="Times New Roman"/>
-          <w:kern w:val="0"/>
-          <w:sz w:val="28"/>
-          <w:szCs w:val="28"/>
-          <w14:ligatures w14:val="none"/>
-        </w:rPr>
-        <w:t>https://www.youtube.com/watch?v=ISNdQcPhsts&amp;ab_channel=UmarJamil</w:t>
-      </w:r>
-      <w:r>
-        <w:rPr>
-          <w:rFonts w:ascii="Times New Roman" w:eastAsia="Times New Roman" w:hAnsi="Times New Roman" w:cs="Times New Roman"/>
-          <w:kern w:val="0"/>
-          <w:sz w:val="28"/>
-          <w:szCs w:val="28"/>
-          <w14:ligatures w14:val="none"/>
-        </w:rPr>
-        <w:t>]</w:t>
-      </w:r>
-    </w:p>
-    <w:p>
-      <w:pPr>
-        <w:spacing w:before="100" w:beforeAutospacing="1" w:after="100" w:afterAutospacing="1"/>
-        <w:rPr>
-          <w:rFonts w:ascii="Times New Roman" w:eastAsia="Times New Roman" w:hAnsi="Times New Roman" w:cs="Times New Roman"/>
-          <w:kern w:val="0"/>
-          <w:sz w:val="28"/>
-          <w:szCs w:val="28"/>
-          <w14:ligatures w14:val="none"/>
-        </w:rPr>
-      </w:pPr>
-      <w:r>
-        <w:rPr>
-          <w:rFonts w:ascii="Times New Roman" w:eastAsia="Times New Roman" w:hAnsi="Times New Roman" w:cs="Times New Roman"/>
-          <w:kern w:val="0"/>
-          <w:sz w:val="28"/>
-          <w:szCs w:val="28"/>
-          <w14:ligatures w14:val="none"/>
-        </w:rPr>
-        <w:t>While the model was written by following the tutorial due to a bug I copied the “</w:t>
+        <w:t xml:space="preserve">While the model was written by following the tutorial due to a </w:t>
+      </w:r>
+      <w:proofErr w:type="gramStart"/>
+      <w:r>
+        <w:rPr>
+          <w:rFonts w:ascii="Times New Roman" w:eastAsia="Times New Roman" w:hAnsi="Times New Roman" w:cs="Times New Roman"/>
+          <w:kern w:val="0"/>
+          <w:sz w:val="28"/>
+          <w:szCs w:val="28"/>
+          <w14:ligatures w14:val="none"/>
+        </w:rPr>
+        <w:t>bug</w:t>
+      </w:r>
+      <w:proofErr w:type="gramEnd"/>
+      <w:r>
+        <w:rPr>
+          <w:rFonts w:ascii="Times New Roman" w:eastAsia="Times New Roman" w:hAnsi="Times New Roman" w:cs="Times New Roman"/>
+          <w:kern w:val="0"/>
+          <w:sz w:val="28"/>
+          <w:szCs w:val="28"/>
+          <w14:ligatures w14:val="none"/>
+        </w:rPr>
+        <w:t xml:space="preserve"> I copied the “</w:t>
       </w:r>
       <w:proofErr w:type="spellStart"/>
       <w:r>
@@ -218,7 +200,29 @@
           <w:szCs w:val="28"/>
           <w14:ligatures w14:val="none"/>
         </w:rPr>
-        <w:t>from his code. I left my original one in as a comment if you can find the bug I would like to know what it is. Apparently in mine the “</w:t>
+        <w:t xml:space="preserve">from his code. I left my original one in as a comment if you can find the </w:t>
+      </w:r>
+      <w:proofErr w:type="gramStart"/>
+      <w:r>
+        <w:rPr>
+          <w:rFonts w:ascii="Times New Roman" w:eastAsia="Times New Roman" w:hAnsi="Times New Roman" w:cs="Times New Roman"/>
+          <w:kern w:val="0"/>
+          <w:sz w:val="28"/>
+          <w:szCs w:val="28"/>
+          <w14:ligatures w14:val="none"/>
+        </w:rPr>
+        <w:t>bug</w:t>
+      </w:r>
+      <w:proofErr w:type="gramEnd"/>
+      <w:r>
+        <w:rPr>
+          <w:rFonts w:ascii="Times New Roman" w:eastAsia="Times New Roman" w:hAnsi="Times New Roman" w:cs="Times New Roman"/>
+          <w:kern w:val="0"/>
+          <w:sz w:val="28"/>
+          <w:szCs w:val="28"/>
+          <w14:ligatures w14:val="none"/>
+        </w:rPr>
+        <w:t xml:space="preserve"> I would like to know what it is. Apparently in mine the “</w:t>
       </w:r>
       <w:proofErr w:type="spellStart"/>
       <w:r>
@@ -521,30 +525,115 @@
           <w:szCs w:val="28"/>
           <w14:ligatures w14:val="none"/>
         </w:rPr>
+        <w:t xml:space="preserve">The feedforward layer consists of two linear transformations with a </w:t>
+      </w:r>
+      <w:proofErr w:type="spellStart"/>
+      <w:r>
+        <w:rPr>
+          <w:rFonts w:ascii="Times New Roman" w:eastAsia="Times New Roman" w:hAnsi="Times New Roman" w:cs="Times New Roman"/>
+          <w:kern w:val="0"/>
+          <w:sz w:val="28"/>
+          <w:szCs w:val="28"/>
+          <w14:ligatures w14:val="none"/>
+        </w:rPr>
+        <w:t>ReLU</w:t>
+      </w:r>
+      <w:proofErr w:type="spellEnd"/>
+      <w:r>
+        <w:rPr>
+          <w:rFonts w:ascii="Times New Roman" w:eastAsia="Times New Roman" w:hAnsi="Times New Roman" w:cs="Times New Roman"/>
+          <w:kern w:val="0"/>
+          <w:sz w:val="28"/>
+          <w:szCs w:val="28"/>
+          <w14:ligatures w14:val="none"/>
+        </w:rPr>
+        <w:t xml:space="preserve"> activation in between. This layer introduces non-linearity to the model.</w:t>
+      </w:r>
+    </w:p>
+    <w:p>
+      <w:pPr>
+        <w:spacing w:before="100" w:beforeAutospacing="1" w:after="100" w:afterAutospacing="1"/>
+        <w:outlineLvl w:val="2"/>
+        <w:rPr>
+          <w:rFonts w:ascii="Times New Roman" w:eastAsia="Times New Roman" w:hAnsi="Times New Roman" w:cs="Times New Roman"/>
+          <w:b/>
+          <w:bCs/>
+          <w:kern w:val="0"/>
+          <w:sz w:val="28"/>
+          <w:szCs w:val="28"/>
+          <w14:ligatures w14:val="none"/>
+        </w:rPr>
+      </w:pPr>
+      <w:r>
+        <w:rPr>
+          <w:rFonts w:ascii="Times New Roman" w:eastAsia="Times New Roman" w:hAnsi="Times New Roman" w:cs="Times New Roman"/>
+          <w:b/>
+          <w:bCs/>
+          <w:kern w:val="0"/>
+          <w:sz w:val="28"/>
+          <w:szCs w:val="28"/>
+          <w14:ligatures w14:val="none"/>
+        </w:rPr>
         <w:lastRenderedPageBreak/>
-        <w:t xml:space="preserve">The feedforward layer consists of two linear transformations with a </w:t>
+        <w:t xml:space="preserve">5. Multi-Head Attention Layer: </w:t>
       </w:r>
       <w:proofErr w:type="spellStart"/>
       <w:r>
         <w:rPr>
-          <w:rFonts w:ascii="Times New Roman" w:eastAsia="Times New Roman" w:hAnsi="Times New Roman" w:cs="Times New Roman"/>
-          <w:kern w:val="0"/>
-          <w:sz w:val="28"/>
-          <w:szCs w:val="28"/>
-          <w14:ligatures w14:val="none"/>
-        </w:rPr>
-        <w:t>ReLU</w:t>
+          <w:rFonts w:ascii="Courier New" w:eastAsia="Times New Roman" w:hAnsi="Courier New" w:cs="Courier New"/>
+          <w:b/>
+          <w:bCs/>
+          <w:kern w:val="0"/>
+          <w:sz w:val="28"/>
+          <w:szCs w:val="28"/>
+          <w14:ligatures w14:val="none"/>
+        </w:rPr>
+        <w:t>multiHeadAttentionLayer</w:t>
       </w:r>
       <w:proofErr w:type="spellEnd"/>
-      <w:r>
-        <w:rPr>
-          <w:rFonts w:ascii="Times New Roman" w:eastAsia="Times New Roman" w:hAnsi="Times New Roman" w:cs="Times New Roman"/>
-          <w:kern w:val="0"/>
-          <w:sz w:val="28"/>
-          <w:szCs w:val="28"/>
-          <w14:ligatures w14:val="none"/>
-        </w:rPr>
-        <w:t xml:space="preserve"> activation in between. This layer introduces non-linearity to the model.</w:t>
+    </w:p>
+    <w:p>
+      <w:pPr>
+        <w:spacing w:before="100" w:beforeAutospacing="1" w:after="100" w:afterAutospacing="1"/>
+        <w:rPr>
+          <w:rFonts w:ascii="Times New Roman" w:eastAsia="Times New Roman" w:hAnsi="Times New Roman" w:cs="Times New Roman"/>
+          <w:kern w:val="0"/>
+          <w:sz w:val="28"/>
+          <w:szCs w:val="28"/>
+          <w14:ligatures w14:val="none"/>
+        </w:rPr>
+      </w:pPr>
+      <w:r>
+        <w:rPr>
+          <w:rFonts w:ascii="Times New Roman" w:eastAsia="Times New Roman" w:hAnsi="Times New Roman" w:cs="Times New Roman"/>
+          <w:kern w:val="0"/>
+          <w:sz w:val="28"/>
+          <w:szCs w:val="28"/>
+          <w14:ligatures w14:val="none"/>
+        </w:rPr>
+        <w:t xml:space="preserve">This layer performs multi-head self-attention, allowing the model to focus on different parts of the input sequence simultaneously. It includes separate linear transformations for the query, key, and value projections. The attention scores are scaled and passed through a </w:t>
+      </w:r>
+      <w:proofErr w:type="spellStart"/>
+      <w:r>
+        <w:rPr>
+          <w:rFonts w:ascii="Times New Roman" w:eastAsia="Times New Roman" w:hAnsi="Times New Roman" w:cs="Times New Roman"/>
+          <w:kern w:val="0"/>
+          <w:sz w:val="28"/>
+          <w:szCs w:val="28"/>
+          <w14:ligatures w14:val="none"/>
+        </w:rPr>
+        <w:t>softmax</w:t>
+      </w:r>
+      <w:proofErr w:type="spellEnd"/>
+      <w:r>
+        <w:rPr>
+          <w:rFonts w:ascii="Times New Roman" w:eastAsia="Times New Roman" w:hAnsi="Times New Roman" w:cs="Times New Roman"/>
+          <w:kern w:val="0"/>
+          <w:sz w:val="28"/>
+          <w:szCs w:val="28"/>
+          <w14:ligatures w14:val="none"/>
+        </w:rPr>
+        <w:t xml:space="preserve"> function.</w:t>
       </w:r>
     </w:p>
     <w:p>
@@ -571,7 +660,7 @@
           <w:szCs w:val="28"/>
           <w14:ligatures w14:val="none"/>
         </w:rPr>
-        <w:t xml:space="preserve">5. Multi-Head Attention Layer: </w:t>
+        <w:t xml:space="preserve">6. Residual Connection: </w:t>
       </w:r>
       <w:proofErr w:type="spellStart"/>
       <w:r>
@@ -584,7 +673,7 @@
           <w:szCs w:val="28"/>
           <w14:ligatures w14:val="none"/>
         </w:rPr>
-        <w:t>multiHeadAttentionLayer</w:t>
+        <w:t>residualConnection</w:t>
       </w:r>
       <w:proofErr w:type="spellEnd"/>
     </w:p>
@@ -607,11 +696,322 @@
           <w:szCs w:val="28"/>
           <w14:ligatures w14:val="none"/>
         </w:rPr>
-        <w:t xml:space="preserve">This layer performs multi-head self-attention, allowing the model to focus on different parts of the input sequence simultaneously. It includes separate linear transformations for the query, key, and value projections. The attention scores are scaled and passed through a </w:t>
+        <w:t>The residual connection allows the model to retain information from the input by adding the original input to the output of a sub-layer. This is followed by layer normalization.</w:t>
+      </w:r>
+    </w:p>
+    <w:p>
+      <w:pPr>
+        <w:spacing w:before="100" w:beforeAutospacing="1" w:after="100" w:afterAutospacing="1"/>
+        <w:outlineLvl w:val="2"/>
+        <w:rPr>
+          <w:rFonts w:ascii="Times New Roman" w:eastAsia="Times New Roman" w:hAnsi="Times New Roman" w:cs="Times New Roman"/>
+          <w:b/>
+          <w:bCs/>
+          <w:kern w:val="0"/>
+          <w:sz w:val="28"/>
+          <w:szCs w:val="28"/>
+          <w14:ligatures w14:val="none"/>
+        </w:rPr>
+      </w:pPr>
+      <w:r>
+        <w:rPr>
+          <w:rFonts w:ascii="Times New Roman" w:eastAsia="Times New Roman" w:hAnsi="Times New Roman" w:cs="Times New Roman"/>
+          <w:b/>
+          <w:bCs/>
+          <w:kern w:val="0"/>
+          <w:sz w:val="28"/>
+          <w:szCs w:val="28"/>
+          <w14:ligatures w14:val="none"/>
+        </w:rPr>
+        <w:t xml:space="preserve">7. Encoder Layer: </w:t>
       </w:r>
       <w:proofErr w:type="spellStart"/>
       <w:r>
         <w:rPr>
+          <w:rFonts w:ascii="Courier New" w:eastAsia="Times New Roman" w:hAnsi="Courier New" w:cs="Courier New"/>
+          <w:b/>
+          <w:bCs/>
+          <w:kern w:val="0"/>
+          <w:sz w:val="28"/>
+          <w:szCs w:val="28"/>
+          <w14:ligatures w14:val="none"/>
+        </w:rPr>
+        <w:t>encoderLayer</w:t>
+      </w:r>
+      <w:proofErr w:type="spellEnd"/>
+    </w:p>
+    <w:p>
+      <w:pPr>
+        <w:spacing w:before="100" w:beforeAutospacing="1" w:after="100" w:afterAutospacing="1"/>
+        <w:rPr>
+          <w:rFonts w:ascii="Times New Roman" w:eastAsia="Times New Roman" w:hAnsi="Times New Roman" w:cs="Times New Roman"/>
+          <w:kern w:val="0"/>
+          <w:sz w:val="28"/>
+          <w:szCs w:val="28"/>
+          <w14:ligatures w14:val="none"/>
+        </w:rPr>
+      </w:pPr>
+      <w:r>
+        <w:rPr>
+          <w:rFonts w:ascii="Times New Roman" w:eastAsia="Times New Roman" w:hAnsi="Times New Roman" w:cs="Times New Roman"/>
+          <w:kern w:val="0"/>
+          <w:sz w:val="28"/>
+          <w:szCs w:val="28"/>
+          <w14:ligatures w14:val="none"/>
+        </w:rPr>
+        <w:t>The encoder layer consists of a self-attention block and a feedforward block, each followed by a residual connection. This layer is repeated in the encoder.</w:t>
+      </w:r>
+    </w:p>
+    <w:p>
+      <w:pPr>
+        <w:spacing w:before="100" w:beforeAutospacing="1" w:after="100" w:afterAutospacing="1"/>
+        <w:outlineLvl w:val="2"/>
+        <w:rPr>
+          <w:rFonts w:ascii="Times New Roman" w:eastAsia="Times New Roman" w:hAnsi="Times New Roman" w:cs="Times New Roman"/>
+          <w:b/>
+          <w:bCs/>
+          <w:kern w:val="0"/>
+          <w:sz w:val="28"/>
+          <w:szCs w:val="28"/>
+          <w14:ligatures w14:val="none"/>
+        </w:rPr>
+      </w:pPr>
+      <w:r>
+        <w:rPr>
+          <w:rFonts w:ascii="Times New Roman" w:eastAsia="Times New Roman" w:hAnsi="Times New Roman" w:cs="Times New Roman"/>
+          <w:b/>
+          <w:bCs/>
+          <w:kern w:val="0"/>
+          <w:sz w:val="28"/>
+          <w:szCs w:val="28"/>
+          <w14:ligatures w14:val="none"/>
+        </w:rPr>
+        <w:t xml:space="preserve">8. Decoder Layer: </w:t>
+      </w:r>
+      <w:proofErr w:type="spellStart"/>
+      <w:r>
+        <w:rPr>
+          <w:rFonts w:ascii="Courier New" w:eastAsia="Times New Roman" w:hAnsi="Courier New" w:cs="Courier New"/>
+          <w:b/>
+          <w:bCs/>
+          <w:kern w:val="0"/>
+          <w:sz w:val="28"/>
+          <w:szCs w:val="28"/>
+          <w14:ligatures w14:val="none"/>
+        </w:rPr>
+        <w:t>decoderLayer</w:t>
+      </w:r>
+      <w:proofErr w:type="spellEnd"/>
+    </w:p>
+    <w:p>
+      <w:pPr>
+        <w:spacing w:before="100" w:beforeAutospacing="1" w:after="100" w:afterAutospacing="1"/>
+        <w:rPr>
+          <w:rFonts w:ascii="Times New Roman" w:eastAsia="Times New Roman" w:hAnsi="Times New Roman" w:cs="Times New Roman"/>
+          <w:kern w:val="0"/>
+          <w:sz w:val="28"/>
+          <w:szCs w:val="28"/>
+          <w14:ligatures w14:val="none"/>
+        </w:rPr>
+      </w:pPr>
+      <w:r>
+        <w:rPr>
+          <w:rFonts w:ascii="Times New Roman" w:eastAsia="Times New Roman" w:hAnsi="Times New Roman" w:cs="Times New Roman"/>
+          <w:kern w:val="0"/>
+          <w:sz w:val="28"/>
+          <w:szCs w:val="28"/>
+          <w14:ligatures w14:val="none"/>
+        </w:rPr>
+        <w:t>The decoder layer extends the encoder layer by adding a cross-attention block that attends to the encoder's output. It also includes a residual connection and layer normalization.</w:t>
+      </w:r>
+    </w:p>
+    <w:p>
+      <w:pPr>
+        <w:spacing w:before="100" w:beforeAutospacing="1" w:after="100" w:afterAutospacing="1"/>
+        <w:outlineLvl w:val="2"/>
+        <w:rPr>
+          <w:rFonts w:ascii="Times New Roman" w:eastAsia="Times New Roman" w:hAnsi="Times New Roman" w:cs="Times New Roman"/>
+          <w:b/>
+          <w:bCs/>
+          <w:kern w:val="0"/>
+          <w:sz w:val="28"/>
+          <w:szCs w:val="28"/>
+          <w14:ligatures w14:val="none"/>
+        </w:rPr>
+      </w:pPr>
+      <w:r>
+        <w:rPr>
+          <w:rFonts w:ascii="Times New Roman" w:eastAsia="Times New Roman" w:hAnsi="Times New Roman" w:cs="Times New Roman"/>
+          <w:b/>
+          <w:bCs/>
+          <w:kern w:val="0"/>
+          <w:sz w:val="28"/>
+          <w:szCs w:val="28"/>
+          <w14:ligatures w14:val="none"/>
+        </w:rPr>
+        <w:t xml:space="preserve">9. Encoder: </w:t>
+      </w:r>
+      <w:r>
+        <w:rPr>
+          <w:rFonts w:ascii="Courier New" w:eastAsia="Times New Roman" w:hAnsi="Courier New" w:cs="Courier New"/>
+          <w:b/>
+          <w:bCs/>
+          <w:kern w:val="0"/>
+          <w:sz w:val="28"/>
+          <w:szCs w:val="28"/>
+          <w14:ligatures w14:val="none"/>
+        </w:rPr>
+        <w:t>encoder</w:t>
+      </w:r>
+    </w:p>
+    <w:p>
+      <w:pPr>
+        <w:spacing w:before="100" w:beforeAutospacing="1" w:after="100" w:afterAutospacing="1"/>
+        <w:rPr>
+          <w:rFonts w:ascii="Times New Roman" w:eastAsia="Times New Roman" w:hAnsi="Times New Roman" w:cs="Times New Roman"/>
+          <w:kern w:val="0"/>
+          <w:sz w:val="28"/>
+          <w:szCs w:val="28"/>
+          <w14:ligatures w14:val="none"/>
+        </w:rPr>
+      </w:pPr>
+      <w:r>
+        <w:rPr>
+          <w:rFonts w:ascii="Times New Roman" w:eastAsia="Times New Roman" w:hAnsi="Times New Roman" w:cs="Times New Roman"/>
+          <w:kern w:val="0"/>
+          <w:sz w:val="28"/>
+          <w:szCs w:val="28"/>
+          <w14:ligatures w14:val="none"/>
+        </w:rPr>
+        <w:t>The encoder is composed of multiple encoder layers stacked on top of each other.</w:t>
+      </w:r>
+    </w:p>
+    <w:p>
+      <w:pPr>
+        <w:spacing w:before="100" w:beforeAutospacing="1" w:after="100" w:afterAutospacing="1"/>
+        <w:outlineLvl w:val="2"/>
+        <w:rPr>
+          <w:rFonts w:ascii="Times New Roman" w:eastAsia="Times New Roman" w:hAnsi="Times New Roman" w:cs="Times New Roman"/>
+          <w:b/>
+          <w:bCs/>
+          <w:kern w:val="0"/>
+          <w:sz w:val="28"/>
+          <w:szCs w:val="28"/>
+          <w14:ligatures w14:val="none"/>
+        </w:rPr>
+      </w:pPr>
+      <w:r>
+        <w:rPr>
+          <w:rFonts w:ascii="Times New Roman" w:eastAsia="Times New Roman" w:hAnsi="Times New Roman" w:cs="Times New Roman"/>
+          <w:b/>
+          <w:bCs/>
+          <w:kern w:val="0"/>
+          <w:sz w:val="28"/>
+          <w:szCs w:val="28"/>
+          <w14:ligatures w14:val="none"/>
+        </w:rPr>
+        <w:t xml:space="preserve">10. Decoder: </w:t>
+      </w:r>
+      <w:r>
+        <w:rPr>
+          <w:rFonts w:ascii="Courier New" w:eastAsia="Times New Roman" w:hAnsi="Courier New" w:cs="Courier New"/>
+          <w:b/>
+          <w:bCs/>
+          <w:kern w:val="0"/>
+          <w:sz w:val="28"/>
+          <w:szCs w:val="28"/>
+          <w14:ligatures w14:val="none"/>
+        </w:rPr>
+        <w:t>decoder</w:t>
+      </w:r>
+    </w:p>
+    <w:p>
+      <w:pPr>
+        <w:spacing w:before="100" w:beforeAutospacing="1" w:after="100" w:afterAutospacing="1"/>
+        <w:rPr>
+          <w:rFonts w:ascii="Times New Roman" w:eastAsia="Times New Roman" w:hAnsi="Times New Roman" w:cs="Times New Roman"/>
+          <w:kern w:val="0"/>
+          <w:sz w:val="28"/>
+          <w:szCs w:val="28"/>
+          <w14:ligatures w14:val="none"/>
+        </w:rPr>
+      </w:pPr>
+      <w:r>
+        <w:rPr>
+          <w:rFonts w:ascii="Times New Roman" w:eastAsia="Times New Roman" w:hAnsi="Times New Roman" w:cs="Times New Roman"/>
+          <w:kern w:val="0"/>
+          <w:sz w:val="28"/>
+          <w:szCs w:val="28"/>
+          <w14:ligatures w14:val="none"/>
+        </w:rPr>
+        <w:t>The decoder is composed of multiple decoder layers stacked on top of each other.</w:t>
+      </w:r>
+    </w:p>
+    <w:p>
+      <w:pPr>
+        <w:spacing w:before="100" w:beforeAutospacing="1" w:after="100" w:afterAutospacing="1"/>
+        <w:outlineLvl w:val="2"/>
+        <w:rPr>
+          <w:rFonts w:ascii="Times New Roman" w:eastAsia="Times New Roman" w:hAnsi="Times New Roman" w:cs="Times New Roman"/>
+          <w:b/>
+          <w:bCs/>
+          <w:kern w:val="0"/>
+          <w:sz w:val="28"/>
+          <w:szCs w:val="28"/>
+          <w14:ligatures w14:val="none"/>
+        </w:rPr>
+      </w:pPr>
+      <w:r>
+        <w:rPr>
+          <w:rFonts w:ascii="Times New Roman" w:eastAsia="Times New Roman" w:hAnsi="Times New Roman" w:cs="Times New Roman"/>
+          <w:b/>
+          <w:bCs/>
+          <w:kern w:val="0"/>
+          <w:sz w:val="28"/>
+          <w:szCs w:val="28"/>
+          <w14:ligatures w14:val="none"/>
+        </w:rPr>
+        <w:t xml:space="preserve">11. Projection Layer: </w:t>
+      </w:r>
+      <w:proofErr w:type="spellStart"/>
+      <w:r>
+        <w:rPr>
+          <w:rFonts w:ascii="Courier New" w:eastAsia="Times New Roman" w:hAnsi="Courier New" w:cs="Courier New"/>
+          <w:b/>
+          <w:bCs/>
+          <w:kern w:val="0"/>
+          <w:sz w:val="28"/>
+          <w:szCs w:val="28"/>
+          <w14:ligatures w14:val="none"/>
+        </w:rPr>
+        <w:t>projectionLayer</w:t>
+      </w:r>
+      <w:proofErr w:type="spellEnd"/>
+    </w:p>
+    <w:p>
+      <w:pPr>
+        <w:spacing w:before="100" w:beforeAutospacing="1" w:after="100" w:afterAutospacing="1"/>
+        <w:rPr>
+          <w:rFonts w:ascii="Times New Roman" w:eastAsia="Times New Roman" w:hAnsi="Times New Roman" w:cs="Times New Roman"/>
+          <w:kern w:val="0"/>
+          <w:sz w:val="28"/>
+          <w:szCs w:val="28"/>
+          <w14:ligatures w14:val="none"/>
+        </w:rPr>
+      </w:pPr>
+      <w:r>
+        <w:rPr>
+          <w:rFonts w:ascii="Times New Roman" w:eastAsia="Times New Roman" w:hAnsi="Times New Roman" w:cs="Times New Roman"/>
+          <w:kern w:val="0"/>
+          <w:sz w:val="28"/>
+          <w:szCs w:val="28"/>
+          <w14:ligatures w14:val="none"/>
+        </w:rPr>
+        <w:t xml:space="preserve">The projection layer transforms the decoder's output into probabilities over the target vocabulary using a linear transformation followed by a </w:t>
+      </w:r>
+      <w:proofErr w:type="spellStart"/>
+      <w:r>
+        <w:rPr>
           <w:rFonts w:ascii="Times New Roman" w:eastAsia="Times New Roman" w:hAnsi="Times New Roman" w:cs="Times New Roman"/>
           <w:kern w:val="0"/>
           <w:sz w:val="28"/>
@@ -629,7 +1029,7 @@
           <w:szCs w:val="28"/>
           <w14:ligatures w14:val="none"/>
         </w:rPr>
-        <w:t xml:space="preserve"> function.</w:t>
+        <w:t xml:space="preserve"> activation.</w:t>
       </w:r>
     </w:p>
     <w:p>
@@ -656,9 +1056,8 @@
           <w:szCs w:val="28"/>
           <w14:ligatures w14:val="none"/>
         </w:rPr>
-        <w:t xml:space="preserve">6. Residual Connection: </w:t>
-      </w:r>
-      <w:proofErr w:type="spellStart"/>
+        <w:t xml:space="preserve">12. Transformer Model: </w:t>
+      </w:r>
       <w:r>
         <w:rPr>
           <w:rFonts w:ascii="Courier New" w:eastAsia="Times New Roman" w:hAnsi="Courier New" w:cs="Courier New"/>
@@ -669,401 +1068,6 @@
           <w:szCs w:val="28"/>
           <w14:ligatures w14:val="none"/>
         </w:rPr>
-        <w:t>residualConnection</w:t>
-      </w:r>
-      <w:proofErr w:type="spellEnd"/>
-    </w:p>
-    <w:p>
-      <w:pPr>
-        <w:spacing w:before="100" w:beforeAutospacing="1" w:after="100" w:afterAutospacing="1"/>
-        <w:rPr>
-          <w:rFonts w:ascii="Times New Roman" w:eastAsia="Times New Roman" w:hAnsi="Times New Roman" w:cs="Times New Roman"/>
-          <w:kern w:val="0"/>
-          <w:sz w:val="28"/>
-          <w:szCs w:val="28"/>
-          <w14:ligatures w14:val="none"/>
-        </w:rPr>
-      </w:pPr>
-      <w:r>
-        <w:rPr>
-          <w:rFonts w:ascii="Times New Roman" w:eastAsia="Times New Roman" w:hAnsi="Times New Roman" w:cs="Times New Roman"/>
-          <w:kern w:val="0"/>
-          <w:sz w:val="28"/>
-          <w:szCs w:val="28"/>
-          <w14:ligatures w14:val="none"/>
-        </w:rPr>
-        <w:t>The residual connection allows the model to retain information from the input by adding the original input to the output of a sub-layer. This is followed by layer normalization.</w:t>
-      </w:r>
-    </w:p>
-    <w:p>
-      <w:pPr>
-        <w:spacing w:before="100" w:beforeAutospacing="1" w:after="100" w:afterAutospacing="1"/>
-        <w:outlineLvl w:val="2"/>
-        <w:rPr>
-          <w:rFonts w:ascii="Times New Roman" w:eastAsia="Times New Roman" w:hAnsi="Times New Roman" w:cs="Times New Roman"/>
-          <w:b/>
-          <w:bCs/>
-          <w:kern w:val="0"/>
-          <w:sz w:val="28"/>
-          <w:szCs w:val="28"/>
-          <w14:ligatures w14:val="none"/>
-        </w:rPr>
-      </w:pPr>
-      <w:r>
-        <w:rPr>
-          <w:rFonts w:ascii="Times New Roman" w:eastAsia="Times New Roman" w:hAnsi="Times New Roman" w:cs="Times New Roman"/>
-          <w:b/>
-          <w:bCs/>
-          <w:kern w:val="0"/>
-          <w:sz w:val="28"/>
-          <w:szCs w:val="28"/>
-          <w14:ligatures w14:val="none"/>
-        </w:rPr>
-        <w:t xml:space="preserve">7. Encoder Layer: </w:t>
-      </w:r>
-      <w:proofErr w:type="spellStart"/>
-      <w:r>
-        <w:rPr>
-          <w:rFonts w:ascii="Courier New" w:eastAsia="Times New Roman" w:hAnsi="Courier New" w:cs="Courier New"/>
-          <w:b/>
-          <w:bCs/>
-          <w:kern w:val="0"/>
-          <w:sz w:val="28"/>
-          <w:szCs w:val="28"/>
-          <w14:ligatures w14:val="none"/>
-        </w:rPr>
-        <w:t>encoderLayer</w:t>
-      </w:r>
-      <w:proofErr w:type="spellEnd"/>
-    </w:p>
-    <w:p>
-      <w:pPr>
-        <w:spacing w:before="100" w:beforeAutospacing="1" w:after="100" w:afterAutospacing="1"/>
-        <w:rPr>
-          <w:rFonts w:ascii="Times New Roman" w:eastAsia="Times New Roman" w:hAnsi="Times New Roman" w:cs="Times New Roman"/>
-          <w:kern w:val="0"/>
-          <w:sz w:val="28"/>
-          <w:szCs w:val="28"/>
-          <w14:ligatures w14:val="none"/>
-        </w:rPr>
-      </w:pPr>
-      <w:r>
-        <w:rPr>
-          <w:rFonts w:ascii="Times New Roman" w:eastAsia="Times New Roman" w:hAnsi="Times New Roman" w:cs="Times New Roman"/>
-          <w:kern w:val="0"/>
-          <w:sz w:val="28"/>
-          <w:szCs w:val="28"/>
-          <w14:ligatures w14:val="none"/>
-        </w:rPr>
-        <w:t>The encoder layer consists of a self-attention block and a feedforward block, each followed by a residual connection. This layer is repeated in the encoder.</w:t>
-      </w:r>
-    </w:p>
-    <w:p>
-      <w:pPr>
-        <w:spacing w:before="100" w:beforeAutospacing="1" w:after="100" w:afterAutospacing="1"/>
-        <w:outlineLvl w:val="2"/>
-        <w:rPr>
-          <w:rFonts w:ascii="Times New Roman" w:eastAsia="Times New Roman" w:hAnsi="Times New Roman" w:cs="Times New Roman"/>
-          <w:b/>
-          <w:bCs/>
-          <w:kern w:val="0"/>
-          <w:sz w:val="28"/>
-          <w:szCs w:val="28"/>
-          <w14:ligatures w14:val="none"/>
-        </w:rPr>
-      </w:pPr>
-      <w:r>
-        <w:rPr>
-          <w:rFonts w:ascii="Times New Roman" w:eastAsia="Times New Roman" w:hAnsi="Times New Roman" w:cs="Times New Roman"/>
-          <w:b/>
-          <w:bCs/>
-          <w:kern w:val="0"/>
-          <w:sz w:val="28"/>
-          <w:szCs w:val="28"/>
-          <w14:ligatures w14:val="none"/>
-        </w:rPr>
-        <w:t xml:space="preserve">8. Decoder Layer: </w:t>
-      </w:r>
-      <w:proofErr w:type="spellStart"/>
-      <w:r>
-        <w:rPr>
-          <w:rFonts w:ascii="Courier New" w:eastAsia="Times New Roman" w:hAnsi="Courier New" w:cs="Courier New"/>
-          <w:b/>
-          <w:bCs/>
-          <w:kern w:val="0"/>
-          <w:sz w:val="28"/>
-          <w:szCs w:val="28"/>
-          <w14:ligatures w14:val="none"/>
-        </w:rPr>
-        <w:t>decoderLayer</w:t>
-      </w:r>
-      <w:proofErr w:type="spellEnd"/>
-    </w:p>
-    <w:p>
-      <w:pPr>
-        <w:spacing w:before="100" w:beforeAutospacing="1" w:after="100" w:afterAutospacing="1"/>
-        <w:rPr>
-          <w:rFonts w:ascii="Times New Roman" w:eastAsia="Times New Roman" w:hAnsi="Times New Roman" w:cs="Times New Roman"/>
-          <w:kern w:val="0"/>
-          <w:sz w:val="28"/>
-          <w:szCs w:val="28"/>
-          <w14:ligatures w14:val="none"/>
-        </w:rPr>
-      </w:pPr>
-      <w:r>
-        <w:rPr>
-          <w:rFonts w:ascii="Times New Roman" w:eastAsia="Times New Roman" w:hAnsi="Times New Roman" w:cs="Times New Roman"/>
-          <w:kern w:val="0"/>
-          <w:sz w:val="28"/>
-          <w:szCs w:val="28"/>
-          <w14:ligatures w14:val="none"/>
-        </w:rPr>
-        <w:t>The decoder layer extends the encoder layer by adding a cross-attention block that attends to the encoder's output. It also includes a residual connection and layer normalization.</w:t>
-      </w:r>
-    </w:p>
-    <w:p>
-      <w:pPr>
-        <w:spacing w:before="100" w:beforeAutospacing="1" w:after="100" w:afterAutospacing="1"/>
-        <w:outlineLvl w:val="2"/>
-        <w:rPr>
-          <w:rFonts w:ascii="Times New Roman" w:eastAsia="Times New Roman" w:hAnsi="Times New Roman" w:cs="Times New Roman"/>
-          <w:b/>
-          <w:bCs/>
-          <w:kern w:val="0"/>
-          <w:sz w:val="28"/>
-          <w:szCs w:val="28"/>
-          <w14:ligatures w14:val="none"/>
-        </w:rPr>
-      </w:pPr>
-      <w:r>
-        <w:rPr>
-          <w:rFonts w:ascii="Times New Roman" w:eastAsia="Times New Roman" w:hAnsi="Times New Roman" w:cs="Times New Roman"/>
-          <w:b/>
-          <w:bCs/>
-          <w:kern w:val="0"/>
-          <w:sz w:val="28"/>
-          <w:szCs w:val="28"/>
-          <w14:ligatures w14:val="none"/>
-        </w:rPr>
-        <w:t xml:space="preserve">9. Encoder: </w:t>
-      </w:r>
-      <w:r>
-        <w:rPr>
-          <w:rFonts w:ascii="Courier New" w:eastAsia="Times New Roman" w:hAnsi="Courier New" w:cs="Courier New"/>
-          <w:b/>
-          <w:bCs/>
-          <w:kern w:val="0"/>
-          <w:sz w:val="28"/>
-          <w:szCs w:val="28"/>
-          <w14:ligatures w14:val="none"/>
-        </w:rPr>
-        <w:t>encoder</w:t>
-      </w:r>
-    </w:p>
-    <w:p>
-      <w:pPr>
-        <w:spacing w:before="100" w:beforeAutospacing="1" w:after="100" w:afterAutospacing="1"/>
-        <w:rPr>
-          <w:rFonts w:ascii="Times New Roman" w:eastAsia="Times New Roman" w:hAnsi="Times New Roman" w:cs="Times New Roman"/>
-          <w:kern w:val="0"/>
-          <w:sz w:val="28"/>
-          <w:szCs w:val="28"/>
-          <w14:ligatures w14:val="none"/>
-        </w:rPr>
-      </w:pPr>
-      <w:r>
-        <w:rPr>
-          <w:rFonts w:ascii="Times New Roman" w:eastAsia="Times New Roman" w:hAnsi="Times New Roman" w:cs="Times New Roman"/>
-          <w:kern w:val="0"/>
-          <w:sz w:val="28"/>
-          <w:szCs w:val="28"/>
-          <w14:ligatures w14:val="none"/>
-        </w:rPr>
-        <w:t>The encoder is composed of multiple encoder layers stacked on top of each other.</w:t>
-      </w:r>
-    </w:p>
-    <w:p>
-      <w:pPr>
-        <w:spacing w:before="100" w:beforeAutospacing="1" w:after="100" w:afterAutospacing="1"/>
-        <w:outlineLvl w:val="2"/>
-        <w:rPr>
-          <w:rFonts w:ascii="Times New Roman" w:eastAsia="Times New Roman" w:hAnsi="Times New Roman" w:cs="Times New Roman"/>
-          <w:b/>
-          <w:bCs/>
-          <w:kern w:val="0"/>
-          <w:sz w:val="28"/>
-          <w:szCs w:val="28"/>
-          <w14:ligatures w14:val="none"/>
-        </w:rPr>
-      </w:pPr>
-      <w:r>
-        <w:rPr>
-          <w:rFonts w:ascii="Times New Roman" w:eastAsia="Times New Roman" w:hAnsi="Times New Roman" w:cs="Times New Roman"/>
-          <w:b/>
-          <w:bCs/>
-          <w:kern w:val="0"/>
-          <w:sz w:val="28"/>
-          <w:szCs w:val="28"/>
-          <w14:ligatures w14:val="none"/>
-        </w:rPr>
-        <w:t xml:space="preserve">10. Decoder: </w:t>
-      </w:r>
-      <w:r>
-        <w:rPr>
-          <w:rFonts w:ascii="Courier New" w:eastAsia="Times New Roman" w:hAnsi="Courier New" w:cs="Courier New"/>
-          <w:b/>
-          <w:bCs/>
-          <w:kern w:val="0"/>
-          <w:sz w:val="28"/>
-          <w:szCs w:val="28"/>
-          <w14:ligatures w14:val="none"/>
-        </w:rPr>
-        <w:t>decoder</w:t>
-      </w:r>
-    </w:p>
-    <w:p>
-      <w:pPr>
-        <w:spacing w:before="100" w:beforeAutospacing="1" w:after="100" w:afterAutospacing="1"/>
-        <w:rPr>
-          <w:rFonts w:ascii="Times New Roman" w:eastAsia="Times New Roman" w:hAnsi="Times New Roman" w:cs="Times New Roman"/>
-          <w:kern w:val="0"/>
-          <w:sz w:val="28"/>
-          <w:szCs w:val="28"/>
-          <w14:ligatures w14:val="none"/>
-        </w:rPr>
-      </w:pPr>
-      <w:r>
-        <w:rPr>
-          <w:rFonts w:ascii="Times New Roman" w:eastAsia="Times New Roman" w:hAnsi="Times New Roman" w:cs="Times New Roman"/>
-          <w:kern w:val="0"/>
-          <w:sz w:val="28"/>
-          <w:szCs w:val="28"/>
-          <w14:ligatures w14:val="none"/>
-        </w:rPr>
-        <w:t>The decoder is composed of multiple decoder layers stacked on top of each other.</w:t>
-      </w:r>
-    </w:p>
-    <w:p>
-      <w:pPr>
-        <w:spacing w:before="100" w:beforeAutospacing="1" w:after="100" w:afterAutospacing="1"/>
-        <w:outlineLvl w:val="2"/>
-        <w:rPr>
-          <w:rFonts w:ascii="Times New Roman" w:eastAsia="Times New Roman" w:hAnsi="Times New Roman" w:cs="Times New Roman"/>
-          <w:b/>
-          <w:bCs/>
-          <w:kern w:val="0"/>
-          <w:sz w:val="28"/>
-          <w:szCs w:val="28"/>
-          <w14:ligatures w14:val="none"/>
-        </w:rPr>
-      </w:pPr>
-      <w:r>
-        <w:rPr>
-          <w:rFonts w:ascii="Times New Roman" w:eastAsia="Times New Roman" w:hAnsi="Times New Roman" w:cs="Times New Roman"/>
-          <w:b/>
-          <w:bCs/>
-          <w:kern w:val="0"/>
-          <w:sz w:val="28"/>
-          <w:szCs w:val="28"/>
-          <w14:ligatures w14:val="none"/>
-        </w:rPr>
-        <w:t xml:space="preserve">11. Projection Layer: </w:t>
-      </w:r>
-      <w:proofErr w:type="spellStart"/>
-      <w:r>
-        <w:rPr>
-          <w:rFonts w:ascii="Courier New" w:eastAsia="Times New Roman" w:hAnsi="Courier New" w:cs="Courier New"/>
-          <w:b/>
-          <w:bCs/>
-          <w:kern w:val="0"/>
-          <w:sz w:val="28"/>
-          <w:szCs w:val="28"/>
-          <w14:ligatures w14:val="none"/>
-        </w:rPr>
-        <w:t>projectionLayer</w:t>
-      </w:r>
-      <w:proofErr w:type="spellEnd"/>
-    </w:p>
-    <w:p>
-      <w:pPr>
-        <w:spacing w:before="100" w:beforeAutospacing="1" w:after="100" w:afterAutospacing="1"/>
-        <w:rPr>
-          <w:rFonts w:ascii="Times New Roman" w:eastAsia="Times New Roman" w:hAnsi="Times New Roman" w:cs="Times New Roman"/>
-          <w:kern w:val="0"/>
-          <w:sz w:val="28"/>
-          <w:szCs w:val="28"/>
-          <w14:ligatures w14:val="none"/>
-        </w:rPr>
-      </w:pPr>
-      <w:r>
-        <w:rPr>
-          <w:rFonts w:ascii="Times New Roman" w:eastAsia="Times New Roman" w:hAnsi="Times New Roman" w:cs="Times New Roman"/>
-          <w:kern w:val="0"/>
-          <w:sz w:val="28"/>
-          <w:szCs w:val="28"/>
-          <w14:ligatures w14:val="none"/>
-        </w:rPr>
-        <w:t xml:space="preserve">The projection layer transforms the decoder's output into probabilities over the target vocabulary using a linear transformation followed by a </w:t>
-      </w:r>
-      <w:proofErr w:type="spellStart"/>
-      <w:r>
-        <w:rPr>
-          <w:rFonts w:ascii="Times New Roman" w:eastAsia="Times New Roman" w:hAnsi="Times New Roman" w:cs="Times New Roman"/>
-          <w:kern w:val="0"/>
-          <w:sz w:val="28"/>
-          <w:szCs w:val="28"/>
-          <w14:ligatures w14:val="none"/>
-        </w:rPr>
-        <w:t>softmax</w:t>
-      </w:r>
-      <w:proofErr w:type="spellEnd"/>
-      <w:r>
-        <w:rPr>
-          <w:rFonts w:ascii="Times New Roman" w:eastAsia="Times New Roman" w:hAnsi="Times New Roman" w:cs="Times New Roman"/>
-          <w:kern w:val="0"/>
-          <w:sz w:val="28"/>
-          <w:szCs w:val="28"/>
-          <w14:ligatures w14:val="none"/>
-        </w:rPr>
-        <w:t xml:space="preserve"> activation.</w:t>
-      </w:r>
-    </w:p>
-    <w:p>
-      <w:pPr>
-        <w:spacing w:before="100" w:beforeAutospacing="1" w:after="100" w:afterAutospacing="1"/>
-        <w:outlineLvl w:val="2"/>
-        <w:rPr>
-          <w:rFonts w:ascii="Times New Roman" w:eastAsia="Times New Roman" w:hAnsi="Times New Roman" w:cs="Times New Roman"/>
-          <w:b/>
-          <w:bCs/>
-          <w:kern w:val="0"/>
-          <w:sz w:val="28"/>
-          <w:szCs w:val="28"/>
-          <w14:ligatures w14:val="none"/>
-        </w:rPr>
-      </w:pPr>
-      <w:r>
-        <w:rPr>
-          <w:rFonts w:ascii="Times New Roman" w:eastAsia="Times New Roman" w:hAnsi="Times New Roman" w:cs="Times New Roman"/>
-          <w:b/>
-          <w:bCs/>
-          <w:kern w:val="0"/>
-          <w:sz w:val="28"/>
-          <w:szCs w:val="28"/>
-          <w14:ligatures w14:val="none"/>
-        </w:rPr>
-        <w:t xml:space="preserve">12. Transformer Model: </w:t>
-      </w:r>
-      <w:r>
-        <w:rPr>
-          <w:rFonts w:ascii="Courier New" w:eastAsia="Times New Roman" w:hAnsi="Courier New" w:cs="Courier New"/>
-          <w:b/>
-          <w:bCs/>
-          <w:kern w:val="0"/>
-          <w:sz w:val="28"/>
-          <w:szCs w:val="28"/>
-          <w14:ligatures w14:val="none"/>
-        </w:rPr>
         <w:t>transformer</w:t>
       </w:r>
     </w:p>
@@ -1086,7 +1090,6 @@
           <w:szCs w:val="28"/>
           <w14:ligatures w14:val="none"/>
         </w:rPr>
-        <w:lastRenderedPageBreak/>
         <w:t>The main Transformer model is composed of an encoder, a decoder, input embeddings, positional encodings, and a projection layer.</w:t>
       </w:r>
     </w:p>
@@ -1122,19 +1125,7 @@
           <w:szCs w:val="28"/>
           <w14:ligatures w14:val="none"/>
         </w:rPr>
-        <w:t>A</w:t>
-      </w:r>
-      <w:r>
-        <w:rPr>
-          <w:rFonts w:ascii="Times New Roman" w:eastAsia="Times New Roman" w:hAnsi="Times New Roman" w:cs="Times New Roman"/>
-          <w:b/>
-          <w:bCs/>
-          <w:kern w:val="0"/>
-          <w:sz w:val="28"/>
-          <w:szCs w:val="28"/>
-          <w14:ligatures w14:val="none"/>
-        </w:rPr>
-        <w:t>ppendix</w:t>
+        <w:t>Appendix</w:t>
       </w:r>
     </w:p>
     <w:p>
@@ -1186,27 +1177,39 @@
           <w:szCs w:val="28"/>
           <w14:ligatures w14:val="none"/>
         </w:rPr>
-        <w:t>Umar Jamil</w:t>
-      </w:r>
-      <w:r>
-        <w:rPr>
-          <w:rFonts w:ascii="Times New Roman" w:eastAsia="Times New Roman" w:hAnsi="Times New Roman" w:cs="Times New Roman"/>
-          <w:kern w:val="0"/>
-          <w:sz w:val="28"/>
-          <w:szCs w:val="28"/>
-          <w14:ligatures w14:val="none"/>
-        </w:rPr>
-        <w:t xml:space="preserve"> </w:t>
-      </w:r>
-      <w:r>
-        <w:rPr>
-          <w:rFonts w:ascii="Times New Roman" w:eastAsia="Times New Roman" w:hAnsi="Times New Roman" w:cs="Times New Roman"/>
-          <w:kern w:val="0"/>
-          <w:sz w:val="28"/>
-          <w:szCs w:val="28"/>
-          <w14:ligatures w14:val="none"/>
-        </w:rPr>
-        <w:t xml:space="preserve"> used in his video. </w:t>
+        <w:t xml:space="preserve">Umar </w:t>
+      </w:r>
+      <w:proofErr w:type="gramStart"/>
+      <w:r>
+        <w:rPr>
+          <w:rFonts w:ascii="Times New Roman" w:eastAsia="Times New Roman" w:hAnsi="Times New Roman" w:cs="Times New Roman"/>
+          <w:kern w:val="0"/>
+          <w:sz w:val="28"/>
+          <w:szCs w:val="28"/>
+          <w14:ligatures w14:val="none"/>
+        </w:rPr>
+        <w:t>Jamil</w:t>
+      </w:r>
+      <w:r>
+        <w:rPr>
+          <w:rFonts w:ascii="Times New Roman" w:eastAsia="Times New Roman" w:hAnsi="Times New Roman" w:cs="Times New Roman"/>
+          <w:kern w:val="0"/>
+          <w:sz w:val="28"/>
+          <w:szCs w:val="28"/>
+          <w14:ligatures w14:val="none"/>
+        </w:rPr>
+        <w:t xml:space="preserve">  used</w:t>
+      </w:r>
+      <w:proofErr w:type="gramEnd"/>
+      <w:r>
+        <w:rPr>
+          <w:rFonts w:ascii="Times New Roman" w:eastAsia="Times New Roman" w:hAnsi="Times New Roman" w:cs="Times New Roman"/>
+          <w:kern w:val="0"/>
+          <w:sz w:val="28"/>
+          <w:szCs w:val="28"/>
+          <w14:ligatures w14:val="none"/>
+        </w:rPr>
+        <w:t xml:space="preserve"> in his video. </w:t>
       </w:r>
       <w:r>
         <w:rPr>
@@ -1227,27 +1230,7 @@
             <w:sz w:val="28"/>
             <w:szCs w:val="28"/>
           </w:rPr>
-          <w:t>typ</w:t>
-        </w:r>
-        <w:r>
-          <w:rPr>
-            <w:rStyle w:val="Hyperlink"/>
-            <w:b/>
-            <w:bCs/>
-            <w:sz w:val="28"/>
-            <w:szCs w:val="28"/>
-          </w:rPr>
-          <w:t>e</w:t>
-        </w:r>
-        <w:r>
-          <w:rPr>
-            <w:rStyle w:val="Hyperlink"/>
-            <w:b/>
-            <w:bCs/>
-            <w:sz w:val="28"/>
-            <w:szCs w:val="28"/>
-          </w:rPr>
-          <w:t>script</w:t>
+          <w:t>typescript</w:t>
         </w:r>
       </w:hyperlink>
       <w:r>
@@ -1328,17 +1311,6 @@
           <w14:ligatures w14:val="none"/>
         </w:rPr>
       </w:pPr>
-    </w:p>
-    <w:p>
-      <w:pPr>
-        <w:outlineLvl w:val="1"/>
-        <w:rPr>
-          <w:b/>
-          <w:bCs/>
-          <w:sz w:val="28"/>
-          <w:szCs w:val="28"/>
-        </w:rPr>
-      </w:pPr>
       <w:r>
         <w:rPr>
           <w:b/>
@@ -1347,11 +1319,18 @@
           <w:sz w:val="28"/>
           <w:szCs w:val="28"/>
         </w:rPr>
-        <w:lastRenderedPageBreak/>
         <w:drawing>
-          <wp:inline distT="0" distB="0" distL="0" distR="0" wp14:anchorId="66EFA454" wp14:editId="1775CA35">
-            <wp:extent cx="5943600" cy="6566535"/>
-            <wp:effectExtent l="0" t="0" r="0" b="0"/>
+          <wp:anchor distT="0" distB="0" distL="114300" distR="114300" simplePos="0" relativeHeight="251658240" behindDoc="0" locked="0" layoutInCell="1" allowOverlap="1" wp14:anchorId="66EFA454" wp14:editId="13E87F8C">
+            <wp:simplePos x="0" y="0"/>
+            <wp:positionH relativeFrom="column">
+              <wp:posOffset>826265</wp:posOffset>
+            </wp:positionH>
+            <wp:positionV relativeFrom="paragraph">
+              <wp:posOffset>176928</wp:posOffset>
+            </wp:positionV>
+            <wp:extent cx="4063924" cy="4489855"/>
+            <wp:effectExtent l="0" t="0" r="635" b="0"/>
+            <wp:wrapNone/>
             <wp:docPr id="1018828947" name="Picture 1" descr="A diagram of a process&#10;&#10;Description automatically generated"/>
             <wp:cNvGraphicFramePr>
               <a:graphicFrameLocks xmlns:a="http://schemas.openxmlformats.org/drawingml/2006/main" noChangeAspect="1"/>
@@ -1378,7 +1357,7 @@
                   <pic:spPr>
                     <a:xfrm>
                       <a:off x="0" y="0"/>
-                      <a:ext cx="5943600" cy="6566535"/>
+                      <a:ext cx="4063924" cy="4489855"/>
                     </a:xfrm>
                     <a:prstGeom prst="rect">
                       <a:avLst/>
@@ -1387,9 +1366,26 @@
                 </pic:pic>
               </a:graphicData>
             </a:graphic>
-          </wp:inline>
+            <wp14:sizeRelH relativeFrom="page">
+              <wp14:pctWidth>0</wp14:pctWidth>
+            </wp14:sizeRelH>
+            <wp14:sizeRelV relativeFrom="page">
+              <wp14:pctHeight>0</wp14:pctHeight>
+            </wp14:sizeRelV>
+          </wp:anchor>
         </w:drawing>
       </w:r>
+    </w:p>
+    <w:p>
+      <w:pPr>
+        <w:outlineLvl w:val="1"/>
+        <w:rPr>
+          <w:b/>
+          <w:bCs/>
+          <w:sz w:val="28"/>
+          <w:szCs w:val="28"/>
+        </w:rPr>
+      </w:pPr>
     </w:p>
     <w:sectPr>
       <w:pgSz w:w="12240" w:h="15840"/>
@@ -1864,6 +1860,7 @@
   <w:style w:type="character" w:default="1" w:styleId="DefaultParagraphFont">
     <w:name w:val="Default Paragraph Font"/>
     <w:uiPriority w:val="1"/>
+    <w:semiHidden/>
     <w:unhideWhenUsed/>
   </w:style>
   <w:style w:type="table" w:default="1" w:styleId="TableNormal">
